--- a/SupersNew/powers/leadership.docx
+++ b/SupersNew/powers/leadership.docx
@@ -987,8 +987,6 @@
               </w:rPr>
               <w:t>Teammate awakens with 2d6 hits</w:t>
             </w:r>
-            <w:bookmarkStart w:id="0" w:name="_GoBack"/>
-            <w:bookmarkEnd w:id="0"/>
           </w:p>
         </w:tc>
         <w:tc>
@@ -4894,8 +4892,10 @@
                 <w:sz w:val="14"/>
                 <w:szCs w:val="14"/>
               </w:rPr>
-              <w:t>None</w:t>
-            </w:r>
+              <w:t>Die Step / x2 / +1B / 10P</w:t>
+            </w:r>
+            <w:bookmarkStart w:id="0" w:name="_GoBack"/>
+            <w:bookmarkEnd w:id="0"/>
           </w:p>
         </w:tc>
       </w:tr>

--- a/SupersNew/powers/leadership.docx
+++ b/SupersNew/powers/leadership.docx
@@ -1,7 +1,6 @@
 
 <file path=word/document.xml><?xml version="1.0" encoding="utf-8"?>
 <w:document xmlns:wpc="http://schemas.microsoft.com/office/word/2010/wordprocessingCanvas" xmlns:cx="http://schemas.microsoft.com/office/drawing/2014/chartex" xmlns:cx1="http://schemas.microsoft.com/office/drawing/2015/9/8/chartex" xmlns:cx2="http://schemas.microsoft.com/office/drawing/2015/10/21/chartex" xmlns:cx3="http://schemas.microsoft.com/office/drawing/2016/5/9/chartex" xmlns:cx4="http://schemas.microsoft.com/office/drawing/2016/5/10/chartex" xmlns:cx5="http://schemas.microsoft.com/office/drawing/2016/5/11/chartex" xmlns:cx6="http://schemas.microsoft.com/office/drawing/2016/5/12/chartex" xmlns:cx7="http://schemas.microsoft.com/office/drawing/2016/5/13/chartex" xmlns:cx8="http://schemas.microsoft.com/office/drawing/2016/5/14/chartex" xmlns:mc="http://schemas.openxmlformats.org/markup-compatibility/2006" xmlns:aink="http://schemas.microsoft.com/office/drawing/2016/ink" xmlns:am3d="http://schemas.microsoft.com/office/drawing/2017/model3d" xmlns:o="urn:schemas-microsoft-com:office:office" xmlns:r="http://schemas.openxmlformats.org/officeDocument/2006/relationships" xmlns:m="http://schemas.openxmlformats.org/officeDocument/2006/math" xmlns:v="urn:schemas-microsoft-com:vml" xmlns:wp14="http://schemas.microsoft.com/office/word/2010/wordprocessingDrawing" xmlns:wp="http://schemas.openxmlformats.org/drawingml/2006/wordprocessingDrawing" xmlns:w10="urn:schemas-microsoft-com:office:word" xmlns:w="http://schemas.openxmlformats.org/wordprocessingml/2006/main" xmlns:w14="http://schemas.microsoft.com/office/word/2010/wordml" xmlns:w15="http://schemas.microsoft.com/office/word/2012/wordml" xmlns:w16cid="http://schemas.microsoft.com/office/word/2016/wordml/cid" xmlns:w16se="http://schemas.microsoft.com/office/word/2015/wordml/symex" xmlns:wpg="http://schemas.microsoft.com/office/word/2010/wordprocessingGroup" xmlns:wpi="http://schemas.microsoft.com/office/word/2010/wordprocessingInk" xmlns:wne="http://schemas.microsoft.com/office/word/2006/wordml" xmlns:wps="http://schemas.microsoft.com/office/word/2010/wordprocessingShape" mc:Ignorable="w14 w15 w16se w16cid wp14">
-  <w:background w:color="323E4F" w:themeColor="text2" w:themeShade="BF"/>
   <w:body>
     <w:p>
       <w:pPr>
@@ -9,6 +8,8 @@
           <w:rFonts w:ascii="Abadi" w:hAnsi="Abadi"/>
         </w:rPr>
       </w:pPr>
+      <w:bookmarkStart w:id="0" w:name="_GoBack"/>
+      <w:bookmarkEnd w:id="0"/>
       <w:r>
         <w:rPr>
           <w:rFonts w:ascii="Abadi" w:hAnsi="Abadi"/>
@@ -4894,8 +4895,6 @@
               </w:rPr>
               <w:t>Die Step / x2 / +1B / 10P</w:t>
             </w:r>
-            <w:bookmarkStart w:id="0" w:name="_GoBack"/>
-            <w:bookmarkEnd w:id="0"/>
           </w:p>
         </w:tc>
       </w:tr>

--- a/SupersNew/powers/leadership.docx
+++ b/SupersNew/powers/leadership.docx
@@ -8,14 +8,315 @@
           <w:rFonts w:ascii="Abadi" w:hAnsi="Abadi"/>
         </w:rPr>
       </w:pPr>
-      <w:bookmarkStart w:id="0" w:name="_GoBack"/>
-      <w:bookmarkEnd w:id="0"/>
       <w:r>
         <w:rPr>
           <w:rFonts w:ascii="Abadi" w:hAnsi="Abadi"/>
         </w:rPr>
         <w:t>Leadership</w:t>
       </w:r>
+    </w:p>
+    <w:p>
+      <w:pPr>
+        <w:rPr>
+          <w:rFonts w:ascii="Abadi" w:hAnsi="Abadi"/>
+          <w:sz w:val="18"/>
+          <w:szCs w:val="18"/>
+        </w:rPr>
+      </w:pPr>
+      <w:r>
+        <w:rPr>
+          <w:rFonts w:ascii="Abadi" w:hAnsi="Abadi"/>
+          <w:sz w:val="18"/>
+          <w:szCs w:val="18"/>
+        </w:rPr>
+        <w:t>Fighting Profiles</w:t>
+      </w:r>
+    </w:p>
+    <w:tbl>
+      <w:tblPr>
+        <w:tblStyle w:val="TableGrid"/>
+        <w:tblW w:w="0" w:type="auto"/>
+        <w:tblLook w:val="04A0" w:firstRow="1" w:lastRow="0" w:firstColumn="1" w:lastColumn="0" w:noHBand="0" w:noVBand="1"/>
+      </w:tblPr>
+      <w:tblGrid>
+        <w:gridCol w:w="1798"/>
+        <w:gridCol w:w="1798"/>
+        <w:gridCol w:w="1798"/>
+        <w:gridCol w:w="1798"/>
+        <w:gridCol w:w="1799"/>
+        <w:gridCol w:w="1799"/>
+      </w:tblGrid>
+      <w:tr>
+        <w:tc>
+          <w:tcPr>
+            <w:tcW w:w="1798" w:type="dxa"/>
+          </w:tcPr>
+          <w:p>
+            <w:pPr>
+              <w:rPr>
+                <w:rFonts w:ascii="Abadi" w:hAnsi="Abadi"/>
+                <w:sz w:val="18"/>
+                <w:szCs w:val="18"/>
+              </w:rPr>
+            </w:pPr>
+          </w:p>
+        </w:tc>
+        <w:tc>
+          <w:tcPr>
+            <w:tcW w:w="1798" w:type="dxa"/>
+          </w:tcPr>
+          <w:p>
+            <w:pPr>
+              <w:rPr>
+                <w:rFonts w:ascii="Abadi" w:hAnsi="Abadi"/>
+                <w:sz w:val="18"/>
+                <w:szCs w:val="18"/>
+              </w:rPr>
+            </w:pPr>
+            <w:r>
+              <w:rPr>
+                <w:rFonts w:ascii="Abadi" w:hAnsi="Abadi"/>
+                <w:sz w:val="18"/>
+                <w:szCs w:val="18"/>
+              </w:rPr>
+              <w:t>Strike</w:t>
+            </w:r>
+          </w:p>
+        </w:tc>
+        <w:tc>
+          <w:tcPr>
+            <w:tcW w:w="1798" w:type="dxa"/>
+          </w:tcPr>
+          <w:p>
+            <w:pPr>
+              <w:rPr>
+                <w:rFonts w:ascii="Abadi" w:hAnsi="Abadi"/>
+                <w:sz w:val="18"/>
+                <w:szCs w:val="18"/>
+              </w:rPr>
+            </w:pPr>
+            <w:r>
+              <w:rPr>
+                <w:rFonts w:ascii="Abadi" w:hAnsi="Abadi"/>
+                <w:sz w:val="18"/>
+                <w:szCs w:val="18"/>
+              </w:rPr>
+              <w:t>Block</w:t>
+            </w:r>
+          </w:p>
+        </w:tc>
+        <w:tc>
+          <w:tcPr>
+            <w:tcW w:w="1798" w:type="dxa"/>
+          </w:tcPr>
+          <w:p>
+            <w:pPr>
+              <w:rPr>
+                <w:rFonts w:ascii="Abadi" w:hAnsi="Abadi"/>
+                <w:sz w:val="18"/>
+                <w:szCs w:val="18"/>
+              </w:rPr>
+            </w:pPr>
+            <w:r>
+              <w:rPr>
+                <w:rFonts w:ascii="Abadi" w:hAnsi="Abadi"/>
+                <w:sz w:val="18"/>
+                <w:szCs w:val="18"/>
+              </w:rPr>
+              <w:t>Shoot</w:t>
+            </w:r>
+          </w:p>
+        </w:tc>
+        <w:tc>
+          <w:tcPr>
+            <w:tcW w:w="1799" w:type="dxa"/>
+          </w:tcPr>
+          <w:p>
+            <w:pPr>
+              <w:rPr>
+                <w:rFonts w:ascii="Abadi" w:hAnsi="Abadi"/>
+                <w:sz w:val="18"/>
+                <w:szCs w:val="18"/>
+              </w:rPr>
+            </w:pPr>
+            <w:r>
+              <w:rPr>
+                <w:rFonts w:ascii="Abadi" w:hAnsi="Abadi"/>
+                <w:sz w:val="18"/>
+                <w:szCs w:val="18"/>
+              </w:rPr>
+              <w:t>Dodge</w:t>
+            </w:r>
+          </w:p>
+        </w:tc>
+        <w:tc>
+          <w:tcPr>
+            <w:tcW w:w="1799" w:type="dxa"/>
+          </w:tcPr>
+          <w:p>
+            <w:pPr>
+              <w:rPr>
+                <w:rFonts w:ascii="Abadi" w:hAnsi="Abadi"/>
+                <w:sz w:val="18"/>
+                <w:szCs w:val="18"/>
+              </w:rPr>
+            </w:pPr>
+            <w:r>
+              <w:rPr>
+                <w:rFonts w:ascii="Abadi" w:hAnsi="Abadi"/>
+                <w:sz w:val="18"/>
+                <w:szCs w:val="18"/>
+              </w:rPr>
+              <w:t>Zap</w:t>
+            </w:r>
+          </w:p>
+        </w:tc>
+      </w:tr>
+      <w:tr>
+        <w:tc>
+          <w:tcPr>
+            <w:tcW w:w="1798" w:type="dxa"/>
+          </w:tcPr>
+          <w:p>
+            <w:pPr>
+              <w:rPr>
+                <w:rFonts w:ascii="Abadi" w:hAnsi="Abadi"/>
+                <w:sz w:val="18"/>
+                <w:szCs w:val="18"/>
+              </w:rPr>
+            </w:pPr>
+            <w:r>
+              <w:rPr>
+                <w:rFonts w:ascii="Abadi" w:hAnsi="Abadi"/>
+                <w:sz w:val="18"/>
+                <w:szCs w:val="18"/>
+              </w:rPr>
+              <w:t>Field General</w:t>
+            </w:r>
+          </w:p>
+        </w:tc>
+        <w:tc>
+          <w:tcPr>
+            <w:tcW w:w="1798" w:type="dxa"/>
+          </w:tcPr>
+          <w:p>
+            <w:pPr>
+              <w:rPr>
+                <w:rFonts w:ascii="Abadi" w:hAnsi="Abadi"/>
+                <w:sz w:val="18"/>
+                <w:szCs w:val="18"/>
+              </w:rPr>
+            </w:pPr>
+            <w:r>
+              <w:rPr>
+                <w:rFonts w:ascii="Abadi" w:hAnsi="Abadi"/>
+                <w:sz w:val="18"/>
+                <w:szCs w:val="18"/>
+              </w:rPr>
+              <w:t>MS+1</w:t>
+            </w:r>
+          </w:p>
+        </w:tc>
+        <w:tc>
+          <w:tcPr>
+            <w:tcW w:w="1798" w:type="dxa"/>
+          </w:tcPr>
+          <w:p>
+            <w:pPr>
+              <w:rPr>
+                <w:rFonts w:ascii="Abadi" w:hAnsi="Abadi"/>
+                <w:sz w:val="18"/>
+                <w:szCs w:val="18"/>
+              </w:rPr>
+            </w:pPr>
+            <w:r>
+              <w:rPr>
+                <w:rFonts w:ascii="Abadi" w:hAnsi="Abadi"/>
+                <w:sz w:val="18"/>
+                <w:szCs w:val="18"/>
+              </w:rPr>
+              <w:t>RW+3</w:t>
+            </w:r>
+          </w:p>
+        </w:tc>
+        <w:tc>
+          <w:tcPr>
+            <w:tcW w:w="1798" w:type="dxa"/>
+          </w:tcPr>
+          <w:p>
+            <w:pPr>
+              <w:rPr>
+                <w:rFonts w:ascii="Abadi" w:hAnsi="Abadi"/>
+                <w:sz w:val="18"/>
+                <w:szCs w:val="18"/>
+              </w:rPr>
+            </w:pPr>
+            <w:r>
+              <w:rPr>
+                <w:rFonts w:ascii="Abadi" w:hAnsi="Abadi"/>
+                <w:sz w:val="18"/>
+                <w:szCs w:val="18"/>
+              </w:rPr>
+              <w:t>RS+2</w:t>
+            </w:r>
+          </w:p>
+        </w:tc>
+        <w:tc>
+          <w:tcPr>
+            <w:tcW w:w="1799" w:type="dxa"/>
+          </w:tcPr>
+          <w:p>
+            <w:pPr>
+              <w:rPr>
+                <w:rFonts w:ascii="Abadi" w:hAnsi="Abadi"/>
+                <w:sz w:val="18"/>
+                <w:szCs w:val="18"/>
+              </w:rPr>
+            </w:pPr>
+            <w:r>
+              <w:rPr>
+                <w:rFonts w:ascii="Abadi" w:hAnsi="Abadi"/>
+                <w:sz w:val="18"/>
+                <w:szCs w:val="18"/>
+              </w:rPr>
+              <w:t>RW+2</w:t>
+            </w:r>
+          </w:p>
+        </w:tc>
+        <w:tc>
+          <w:tcPr>
+            <w:tcW w:w="1799" w:type="dxa"/>
+          </w:tcPr>
+          <w:p>
+            <w:pPr>
+              <w:rPr>
+                <w:rFonts w:ascii="Abadi" w:hAnsi="Abadi"/>
+                <w:sz w:val="18"/>
+                <w:szCs w:val="18"/>
+              </w:rPr>
+            </w:pPr>
+            <w:r>
+              <w:rPr>
+                <w:rFonts w:ascii="Abadi" w:hAnsi="Abadi"/>
+                <w:sz w:val="18"/>
+                <w:szCs w:val="18"/>
+              </w:rPr>
+              <w:t>CW+2</w:t>
+            </w:r>
+            <w:bookmarkStart w:id="0" w:name="_GoBack"/>
+            <w:bookmarkEnd w:id="0"/>
+          </w:p>
+        </w:tc>
+      </w:tr>
+    </w:tbl>
+    <w:p>
+      <w:pPr>
+        <w:rPr>
+          <w:rFonts w:ascii="Abadi" w:hAnsi="Abadi"/>
+          <w:sz w:val="18"/>
+          <w:szCs w:val="18"/>
+        </w:rPr>
+      </w:pPr>
     </w:p>
     <w:p>
       <w:pPr>
@@ -4859,7 +5160,23 @@
                 <w:sz w:val="14"/>
                 <w:szCs w:val="14"/>
               </w:rPr>
-              <w:t>At the beginning of a fight, you can take a combat round to survey the battlefield, giving you 1d3-1 tactics points</w:t>
+              <w:t>At the beginning of a fight, you can take a combat round to survey th</w:t>
+            </w:r>
+            <w:r>
+              <w:rPr>
+                <w:rFonts w:ascii="Abadi" w:hAnsi="Abadi"/>
+                <w:sz w:val="14"/>
+                <w:szCs w:val="14"/>
+              </w:rPr>
+              <w:t xml:space="preserve">e battlefield, giving you 1d3 </w:t>
+            </w:r>
+            <w:r>
+              <w:rPr>
+                <w:rFonts w:ascii="Abadi" w:hAnsi="Abadi"/>
+                <w:sz w:val="14"/>
+                <w:szCs w:val="14"/>
+              </w:rPr>
+              <w:t>tactics points</w:t>
             </w:r>
           </w:p>
         </w:tc>
@@ -5940,6 +6257,7 @@
                 <w:sz w:val="14"/>
                 <w:szCs w:val="14"/>
               </w:rPr>
+              <w:lastRenderedPageBreak/>
               <w:t>Rousing Speech</w:t>
             </w:r>
           </w:p>

--- a/SupersNew/powers/leadership.docx
+++ b/SupersNew/powers/leadership.docx
@@ -213,98 +213,106 @@
                 <w:sz w:val="18"/>
                 <w:szCs w:val="18"/>
               </w:rPr>
-              <w:t>MS+1</w:t>
-            </w:r>
-          </w:p>
-        </w:tc>
-        <w:tc>
-          <w:tcPr>
-            <w:tcW w:w="1798" w:type="dxa"/>
-          </w:tcPr>
-          <w:p>
-            <w:pPr>
+              <w:t>MW</w:t>
+            </w:r>
+            <w:bookmarkStart w:id="0" w:name="_GoBack"/>
+            <w:bookmarkEnd w:id="0"/>
+            <w:r>
               <w:rPr>
                 <w:rFonts w:ascii="Abadi" w:hAnsi="Abadi"/>
                 <w:sz w:val="18"/>
                 <w:szCs w:val="18"/>
               </w:rPr>
-            </w:pPr>
-            <w:r>
+              <w:t>+1</w:t>
+            </w:r>
+          </w:p>
+        </w:tc>
+        <w:tc>
+          <w:tcPr>
+            <w:tcW w:w="1798" w:type="dxa"/>
+          </w:tcPr>
+          <w:p>
+            <w:pPr>
               <w:rPr>
                 <w:rFonts w:ascii="Abadi" w:hAnsi="Abadi"/>
                 <w:sz w:val="18"/>
                 <w:szCs w:val="18"/>
               </w:rPr>
-              <w:t>RW+3</w:t>
-            </w:r>
-          </w:p>
-        </w:tc>
-        <w:tc>
-          <w:tcPr>
-            <w:tcW w:w="1798" w:type="dxa"/>
-          </w:tcPr>
-          <w:p>
-            <w:pPr>
+            </w:pPr>
+            <w:r>
               <w:rPr>
                 <w:rFonts w:ascii="Abadi" w:hAnsi="Abadi"/>
                 <w:sz w:val="18"/>
                 <w:szCs w:val="18"/>
               </w:rPr>
-            </w:pPr>
-            <w:r>
+              <w:t>RW+3</w:t>
+            </w:r>
+          </w:p>
+        </w:tc>
+        <w:tc>
+          <w:tcPr>
+            <w:tcW w:w="1798" w:type="dxa"/>
+          </w:tcPr>
+          <w:p>
+            <w:pPr>
               <w:rPr>
                 <w:rFonts w:ascii="Abadi" w:hAnsi="Abadi"/>
                 <w:sz w:val="18"/>
                 <w:szCs w:val="18"/>
               </w:rPr>
-              <w:t>RS+2</w:t>
-            </w:r>
-          </w:p>
-        </w:tc>
-        <w:tc>
-          <w:tcPr>
-            <w:tcW w:w="1799" w:type="dxa"/>
-          </w:tcPr>
-          <w:p>
-            <w:pPr>
+            </w:pPr>
+            <w:r>
               <w:rPr>
                 <w:rFonts w:ascii="Abadi" w:hAnsi="Abadi"/>
                 <w:sz w:val="18"/>
                 <w:szCs w:val="18"/>
               </w:rPr>
-            </w:pPr>
-            <w:r>
+              <w:t>RS+2</w:t>
+            </w:r>
+          </w:p>
+        </w:tc>
+        <w:tc>
+          <w:tcPr>
+            <w:tcW w:w="1799" w:type="dxa"/>
+          </w:tcPr>
+          <w:p>
+            <w:pPr>
               <w:rPr>
                 <w:rFonts w:ascii="Abadi" w:hAnsi="Abadi"/>
                 <w:sz w:val="18"/>
                 <w:szCs w:val="18"/>
               </w:rPr>
-              <w:t>RW+2</w:t>
-            </w:r>
-          </w:p>
-        </w:tc>
-        <w:tc>
-          <w:tcPr>
-            <w:tcW w:w="1799" w:type="dxa"/>
-          </w:tcPr>
-          <w:p>
-            <w:pPr>
+            </w:pPr>
+            <w:r>
               <w:rPr>
                 <w:rFonts w:ascii="Abadi" w:hAnsi="Abadi"/>
                 <w:sz w:val="18"/>
                 <w:szCs w:val="18"/>
               </w:rPr>
-            </w:pPr>
-            <w:r>
+              <w:t>RW+2</w:t>
+            </w:r>
+          </w:p>
+        </w:tc>
+        <w:tc>
+          <w:tcPr>
+            <w:tcW w:w="1799" w:type="dxa"/>
+          </w:tcPr>
+          <w:p>
+            <w:pPr>
               <w:rPr>
                 <w:rFonts w:ascii="Abadi" w:hAnsi="Abadi"/>
                 <w:sz w:val="18"/>
                 <w:szCs w:val="18"/>
               </w:rPr>
+            </w:pPr>
+            <w:r>
+              <w:rPr>
+                <w:rFonts w:ascii="Abadi" w:hAnsi="Abadi"/>
+                <w:sz w:val="18"/>
+                <w:szCs w:val="18"/>
+              </w:rPr>
               <w:t>CW+2</w:t>
             </w:r>
-            <w:bookmarkStart w:id="0" w:name="_GoBack"/>
-            <w:bookmarkEnd w:id="0"/>
           </w:p>
         </w:tc>
       </w:tr>
@@ -524,7 +532,6 @@
                 <w:szCs w:val="14"/>
               </w:rPr>
             </w:pPr>
-            <w:proofErr w:type="spellStart"/>
             <w:r>
               <w:rPr>
                 <w:rFonts w:ascii="Abadi" w:hAnsi="Abadi"/>
@@ -534,7 +541,6 @@
               </w:rPr>
               <w:t>Rng</w:t>
             </w:r>
-            <w:proofErr w:type="spellEnd"/>
           </w:p>
         </w:tc>
         <w:tc>
@@ -590,7 +596,6 @@
                 <w:szCs w:val="14"/>
               </w:rPr>
             </w:pPr>
-            <w:proofErr w:type="spellStart"/>
             <w:r>
               <w:rPr>
                 <w:rFonts w:ascii="Abadi" w:hAnsi="Abadi"/>
@@ -600,7 +605,6 @@
               </w:rPr>
               <w:t>AoE</w:t>
             </w:r>
-            <w:proofErr w:type="spellEnd"/>
           </w:p>
         </w:tc>
         <w:tc>
@@ -1891,25 +1895,7 @@
                 <w:sz w:val="14"/>
                 <w:szCs w:val="14"/>
               </w:rPr>
-              <w:t xml:space="preserve">Can be invoked when </w:t>
-            </w:r>
-            <w:proofErr w:type="gramStart"/>
-            <w:r>
-              <w:rPr>
-                <w:rFonts w:ascii="Abadi" w:hAnsi="Abadi"/>
-                <w:sz w:val="14"/>
-                <w:szCs w:val="14"/>
-              </w:rPr>
-              <w:t>you</w:t>
-            </w:r>
-            <w:proofErr w:type="gramEnd"/>
-            <w:r>
-              <w:rPr>
-                <w:rFonts w:ascii="Abadi" w:hAnsi="Abadi"/>
-                <w:sz w:val="14"/>
-                <w:szCs w:val="14"/>
-              </w:rPr>
-              <w:t xml:space="preserve"> teammate completes their action</w:t>
+              <w:t>Can be invoked when you teammate completes their action</w:t>
             </w:r>
           </w:p>
           <w:p>
@@ -2685,25 +2671,7 @@
                 <w:sz w:val="14"/>
                 <w:szCs w:val="14"/>
               </w:rPr>
-              <w:t xml:space="preserve">If you attack a target at the same time as an ally with this trait, you both get +1 </w:t>
-            </w:r>
-            <w:proofErr w:type="gramStart"/>
-            <w:r>
-              <w:rPr>
-                <w:rFonts w:ascii="Abadi" w:hAnsi="Abadi"/>
-                <w:sz w:val="14"/>
-                <w:szCs w:val="14"/>
-              </w:rPr>
-              <w:t>accuracy</w:t>
-            </w:r>
-            <w:proofErr w:type="gramEnd"/>
-            <w:r>
-              <w:rPr>
-                <w:rFonts w:ascii="Abadi" w:hAnsi="Abadi"/>
-                <w:sz w:val="14"/>
-                <w:szCs w:val="14"/>
-              </w:rPr>
-              <w:t xml:space="preserve"> and +2 damage</w:t>
+              <w:t>If you attack a target at the same time as an ally with this trait, you both get +1 accuracy and +2 damage</w:t>
             </w:r>
           </w:p>
         </w:tc>
@@ -3461,7 +3429,6 @@
                 <w:szCs w:val="14"/>
               </w:rPr>
             </w:pPr>
-            <w:proofErr w:type="spellStart"/>
             <w:r>
               <w:rPr>
                 <w:rFonts w:ascii="Abadi" w:hAnsi="Abadi"/>
@@ -3470,7 +3437,6 @@
               </w:rPr>
               <w:t>Vm</w:t>
             </w:r>
-            <w:proofErr w:type="spellEnd"/>
           </w:p>
         </w:tc>
         <w:tc>
@@ -4046,25 +4012,7 @@
                 <w:sz w:val="14"/>
                 <w:szCs w:val="14"/>
               </w:rPr>
-              <w:t xml:space="preserve">Resist </w:t>
-            </w:r>
-            <w:proofErr w:type="gramStart"/>
-            <w:r>
-              <w:rPr>
-                <w:rFonts w:ascii="Abadi" w:hAnsi="Abadi"/>
-                <w:sz w:val="14"/>
-                <w:szCs w:val="14"/>
-              </w:rPr>
-              <w:t>Immobile(</w:t>
-            </w:r>
-            <w:proofErr w:type="gramEnd"/>
-            <w:r>
-              <w:rPr>
-                <w:rFonts w:ascii="Abadi" w:hAnsi="Abadi"/>
-                <w:sz w:val="14"/>
-                <w:szCs w:val="14"/>
-              </w:rPr>
-              <w:t>1)</w:t>
+              <w:t>Resist Immobile(1)</w:t>
             </w:r>
           </w:p>
           <w:p>
@@ -4086,25 +4034,7 @@
                 <w:sz w:val="14"/>
                 <w:szCs w:val="14"/>
               </w:rPr>
-              <w:t xml:space="preserve">Resist </w:t>
-            </w:r>
-            <w:proofErr w:type="gramStart"/>
-            <w:r>
-              <w:rPr>
-                <w:rFonts w:ascii="Abadi" w:hAnsi="Abadi"/>
-                <w:sz w:val="14"/>
-                <w:szCs w:val="14"/>
-              </w:rPr>
-              <w:t>Slow(</w:t>
-            </w:r>
-            <w:proofErr w:type="gramEnd"/>
-            <w:r>
-              <w:rPr>
-                <w:rFonts w:ascii="Abadi" w:hAnsi="Abadi"/>
-                <w:sz w:val="14"/>
-                <w:szCs w:val="14"/>
-              </w:rPr>
-              <w:t>1)</w:t>
+              <w:t>Resist Slow(1)</w:t>
             </w:r>
           </w:p>
           <w:p>
@@ -4126,25 +4056,7 @@
                 <w:sz w:val="14"/>
                 <w:szCs w:val="14"/>
               </w:rPr>
-              <w:t xml:space="preserve">Resist </w:t>
-            </w:r>
-            <w:proofErr w:type="gramStart"/>
-            <w:r>
-              <w:rPr>
-                <w:rFonts w:ascii="Abadi" w:hAnsi="Abadi"/>
-                <w:sz w:val="14"/>
-                <w:szCs w:val="14"/>
-              </w:rPr>
-              <w:t>Snare(</w:t>
-            </w:r>
-            <w:proofErr w:type="gramEnd"/>
-            <w:r>
-              <w:rPr>
-                <w:rFonts w:ascii="Abadi" w:hAnsi="Abadi"/>
-                <w:sz w:val="14"/>
-                <w:szCs w:val="14"/>
-              </w:rPr>
-              <w:t>1)</w:t>
+              <w:t>Resist Snare(1)</w:t>
             </w:r>
           </w:p>
         </w:tc>

--- a/SupersNew/powers/leadership.docx
+++ b/SupersNew/powers/leadership.docx
@@ -1,6 +1,6 @@
 
 <file path=word/document.xml><?xml version="1.0" encoding="utf-8"?>
-<w:document xmlns:wpc="http://schemas.microsoft.com/office/word/2010/wordprocessingCanvas" xmlns:cx="http://schemas.microsoft.com/office/drawing/2014/chartex" xmlns:cx1="http://schemas.microsoft.com/office/drawing/2015/9/8/chartex" xmlns:cx2="http://schemas.microsoft.com/office/drawing/2015/10/21/chartex" xmlns:cx3="http://schemas.microsoft.com/office/drawing/2016/5/9/chartex" xmlns:cx4="http://schemas.microsoft.com/office/drawing/2016/5/10/chartex" xmlns:cx5="http://schemas.microsoft.com/office/drawing/2016/5/11/chartex" xmlns:cx6="http://schemas.microsoft.com/office/drawing/2016/5/12/chartex" xmlns:cx7="http://schemas.microsoft.com/office/drawing/2016/5/13/chartex" xmlns:cx8="http://schemas.microsoft.com/office/drawing/2016/5/14/chartex" xmlns:mc="http://schemas.openxmlformats.org/markup-compatibility/2006" xmlns:aink="http://schemas.microsoft.com/office/drawing/2016/ink" xmlns:am3d="http://schemas.microsoft.com/office/drawing/2017/model3d" xmlns:o="urn:schemas-microsoft-com:office:office" xmlns:r="http://schemas.openxmlformats.org/officeDocument/2006/relationships" xmlns:m="http://schemas.openxmlformats.org/officeDocument/2006/math" xmlns:v="urn:schemas-microsoft-com:vml" xmlns:wp14="http://schemas.microsoft.com/office/word/2010/wordprocessingDrawing" xmlns:wp="http://schemas.openxmlformats.org/drawingml/2006/wordprocessingDrawing" xmlns:w10="urn:schemas-microsoft-com:office:word" xmlns:w="http://schemas.openxmlformats.org/wordprocessingml/2006/main" xmlns:w14="http://schemas.microsoft.com/office/word/2010/wordml" xmlns:w15="http://schemas.microsoft.com/office/word/2012/wordml" xmlns:w16cid="http://schemas.microsoft.com/office/word/2016/wordml/cid" xmlns:w16se="http://schemas.microsoft.com/office/word/2015/wordml/symex" xmlns:wpg="http://schemas.microsoft.com/office/word/2010/wordprocessingGroup" xmlns:wpi="http://schemas.microsoft.com/office/word/2010/wordprocessingInk" xmlns:wne="http://schemas.microsoft.com/office/word/2006/wordml" xmlns:wps="http://schemas.microsoft.com/office/word/2010/wordprocessingShape" mc:Ignorable="w14 w15 w16se w16cid wp14">
+<w:document xmlns:wpc="http://schemas.microsoft.com/office/word/2010/wordprocessingCanvas" xmlns:cx="http://schemas.microsoft.com/office/drawing/2014/chartex" xmlns:cx1="http://schemas.microsoft.com/office/drawing/2015/9/8/chartex" xmlns:cx2="http://schemas.microsoft.com/office/drawing/2015/10/21/chartex" xmlns:cx3="http://schemas.microsoft.com/office/drawing/2016/5/9/chartex" xmlns:cx4="http://schemas.microsoft.com/office/drawing/2016/5/10/chartex" xmlns:cx5="http://schemas.microsoft.com/office/drawing/2016/5/11/chartex" xmlns:cx6="http://schemas.microsoft.com/office/drawing/2016/5/12/chartex" xmlns:cx7="http://schemas.microsoft.com/office/drawing/2016/5/13/chartex" xmlns:cx8="http://schemas.microsoft.com/office/drawing/2016/5/14/chartex" xmlns:mc="http://schemas.openxmlformats.org/markup-compatibility/2006" xmlns:aink="http://schemas.microsoft.com/office/drawing/2016/ink" xmlns:am3d="http://schemas.microsoft.com/office/drawing/2017/model3d" xmlns:o="urn:schemas-microsoft-com:office:office" xmlns:r="http://schemas.openxmlformats.org/officeDocument/2006/relationships" xmlns:m="http://schemas.openxmlformats.org/officeDocument/2006/math" xmlns:v="urn:schemas-microsoft-com:vml" xmlns:wp14="http://schemas.microsoft.com/office/word/2010/wordprocessingDrawing" xmlns:wp="http://schemas.openxmlformats.org/drawingml/2006/wordprocessingDrawing" xmlns:w10="urn:schemas-microsoft-com:office:word" xmlns:w="http://schemas.openxmlformats.org/wordprocessingml/2006/main" xmlns:w14="http://schemas.microsoft.com/office/word/2010/wordml" xmlns:w15="http://schemas.microsoft.com/office/word/2012/wordml" xmlns:w16cex="http://schemas.microsoft.com/office/word/2018/wordml/cex" xmlns:w16cid="http://schemas.microsoft.com/office/word/2016/wordml/cid" xmlns:w16="http://schemas.microsoft.com/office/word/2018/wordml" xmlns:w16sdtdh="http://schemas.microsoft.com/office/word/2020/wordml/sdtdatahash" xmlns:w16se="http://schemas.microsoft.com/office/word/2015/wordml/symex" xmlns:wpg="http://schemas.microsoft.com/office/word/2010/wordprocessingGroup" xmlns:wpi="http://schemas.microsoft.com/office/word/2010/wordprocessingInk" xmlns:wne="http://schemas.microsoft.com/office/word/2006/wordml" xmlns:wps="http://schemas.microsoft.com/office/word/2010/wordprocessingShape" mc:Ignorable="w14 w15 w16se w16cid w16 w16cex w16sdtdh wp14">
   <w:body>
     <w:p>
       <w:pPr>
@@ -215,8 +215,6 @@
               </w:rPr>
               <w:t>MW</w:t>
             </w:r>
-            <w:bookmarkStart w:id="0" w:name="_GoBack"/>
-            <w:bookmarkEnd w:id="0"/>
             <w:r>
               <w:rPr>
                 <w:rFonts w:ascii="Abadi" w:hAnsi="Abadi"/>
@@ -532,6 +530,7 @@
                 <w:szCs w:val="14"/>
               </w:rPr>
             </w:pPr>
+            <w:proofErr w:type="spellStart"/>
             <w:r>
               <w:rPr>
                 <w:rFonts w:ascii="Abadi" w:hAnsi="Abadi"/>
@@ -541,6 +540,7 @@
               </w:rPr>
               <w:t>Rng</w:t>
             </w:r>
+            <w:proofErr w:type="spellEnd"/>
           </w:p>
         </w:tc>
         <w:tc>
@@ -596,6 +596,7 @@
                 <w:szCs w:val="14"/>
               </w:rPr>
             </w:pPr>
+            <w:proofErr w:type="spellStart"/>
             <w:r>
               <w:rPr>
                 <w:rFonts w:ascii="Abadi" w:hAnsi="Abadi"/>
@@ -605,6 +606,7 @@
               </w:rPr>
               <w:t>AoE</w:t>
             </w:r>
+            <w:proofErr w:type="spellEnd"/>
           </w:p>
         </w:tc>
         <w:tc>
@@ -1895,7 +1897,23 @@
                 <w:sz w:val="14"/>
                 <w:szCs w:val="14"/>
               </w:rPr>
-              <w:t>Can be invoked when you teammate completes their action</w:t>
+              <w:t>Can be invoked when you</w:t>
+            </w:r>
+            <w:r>
+              <w:rPr>
+                <w:rFonts w:ascii="Abadi" w:hAnsi="Abadi"/>
+                <w:sz w:val="14"/>
+                <w:szCs w:val="14"/>
+              </w:rPr>
+              <w:t>r</w:t>
+            </w:r>
+            <w:r>
+              <w:rPr>
+                <w:rFonts w:ascii="Abadi" w:hAnsi="Abadi"/>
+                <w:sz w:val="14"/>
+                <w:szCs w:val="14"/>
+              </w:rPr>
+              <w:t xml:space="preserve"> teammate completes their action</w:t>
             </w:r>
           </w:p>
           <w:p>
@@ -3429,6 +3447,7 @@
                 <w:szCs w:val="14"/>
               </w:rPr>
             </w:pPr>
+            <w:proofErr w:type="spellStart"/>
             <w:r>
               <w:rPr>
                 <w:rFonts w:ascii="Abadi" w:hAnsi="Abadi"/>
@@ -3437,6 +3456,7 @@
               </w:rPr>
               <w:t>Vm</w:t>
             </w:r>
+            <w:proofErr w:type="spellEnd"/>
           </w:p>
         </w:tc>
         <w:tc>
@@ -4012,7 +4032,25 @@
                 <w:sz w:val="14"/>
                 <w:szCs w:val="14"/>
               </w:rPr>
-              <w:t>Resist Immobile(1)</w:t>
+              <w:t xml:space="preserve">Resist </w:t>
+            </w:r>
+            <w:proofErr w:type="gramStart"/>
+            <w:r>
+              <w:rPr>
+                <w:rFonts w:ascii="Abadi" w:hAnsi="Abadi"/>
+                <w:sz w:val="14"/>
+                <w:szCs w:val="14"/>
+              </w:rPr>
+              <w:t>Immobile(</w:t>
+            </w:r>
+            <w:proofErr w:type="gramEnd"/>
+            <w:r>
+              <w:rPr>
+                <w:rFonts w:ascii="Abadi" w:hAnsi="Abadi"/>
+                <w:sz w:val="14"/>
+                <w:szCs w:val="14"/>
+              </w:rPr>
+              <w:t>1)</w:t>
             </w:r>
           </w:p>
           <w:p>
@@ -4034,7 +4072,25 @@
                 <w:sz w:val="14"/>
                 <w:szCs w:val="14"/>
               </w:rPr>
-              <w:t>Resist Slow(1)</w:t>
+              <w:t xml:space="preserve">Resist </w:t>
+            </w:r>
+            <w:proofErr w:type="gramStart"/>
+            <w:r>
+              <w:rPr>
+                <w:rFonts w:ascii="Abadi" w:hAnsi="Abadi"/>
+                <w:sz w:val="14"/>
+                <w:szCs w:val="14"/>
+              </w:rPr>
+              <w:t>Slow(</w:t>
+            </w:r>
+            <w:proofErr w:type="gramEnd"/>
+            <w:r>
+              <w:rPr>
+                <w:rFonts w:ascii="Abadi" w:hAnsi="Abadi"/>
+                <w:sz w:val="14"/>
+                <w:szCs w:val="14"/>
+              </w:rPr>
+              <w:t>1)</w:t>
             </w:r>
           </w:p>
           <w:p>
@@ -4056,7 +4112,25 @@
                 <w:sz w:val="14"/>
                 <w:szCs w:val="14"/>
               </w:rPr>
-              <w:t>Resist Snare(1)</w:t>
+              <w:t xml:space="preserve">Resist </w:t>
+            </w:r>
+            <w:proofErr w:type="gramStart"/>
+            <w:r>
+              <w:rPr>
+                <w:rFonts w:ascii="Abadi" w:hAnsi="Abadi"/>
+                <w:sz w:val="14"/>
+                <w:szCs w:val="14"/>
+              </w:rPr>
+              <w:t>Snare(</w:t>
+            </w:r>
+            <w:proofErr w:type="gramEnd"/>
+            <w:r>
+              <w:rPr>
+                <w:rFonts w:ascii="Abadi" w:hAnsi="Abadi"/>
+                <w:sz w:val="14"/>
+                <w:szCs w:val="14"/>
+              </w:rPr>
+              <w:t>1)</w:t>
             </w:r>
           </w:p>
         </w:tc>
@@ -6472,7 +6546,7 @@
 </file>
 
 <file path=word/numbering.xml><?xml version="1.0" encoding="utf-8"?>
-<w:numbering xmlns:wpc="http://schemas.microsoft.com/office/word/2010/wordprocessingCanvas" xmlns:cx="http://schemas.microsoft.com/office/drawing/2014/chartex" xmlns:cx1="http://schemas.microsoft.com/office/drawing/2015/9/8/chartex" xmlns:cx2="http://schemas.microsoft.com/office/drawing/2015/10/21/chartex" xmlns:cx3="http://schemas.microsoft.com/office/drawing/2016/5/9/chartex" xmlns:cx4="http://schemas.microsoft.com/office/drawing/2016/5/10/chartex" xmlns:cx5="http://schemas.microsoft.com/office/drawing/2016/5/11/chartex" xmlns:cx6="http://schemas.microsoft.com/office/drawing/2016/5/12/chartex" xmlns:cx7="http://schemas.microsoft.com/office/drawing/2016/5/13/chartex" xmlns:cx8="http://schemas.microsoft.com/office/drawing/2016/5/14/chartex" xmlns:mc="http://schemas.openxmlformats.org/markup-compatibility/2006" xmlns:aink="http://schemas.microsoft.com/office/drawing/2016/ink" xmlns:am3d="http://schemas.microsoft.com/office/drawing/2017/model3d" xmlns:o="urn:schemas-microsoft-com:office:office" xmlns:r="http://schemas.openxmlformats.org/officeDocument/2006/relationships" xmlns:m="http://schemas.openxmlformats.org/officeDocument/2006/math" xmlns:v="urn:schemas-microsoft-com:vml" xmlns:wp14="http://schemas.microsoft.com/office/word/2010/wordprocessingDrawing" xmlns:wp="http://schemas.openxmlformats.org/drawingml/2006/wordprocessingDrawing" xmlns:w10="urn:schemas-microsoft-com:office:word" xmlns:w="http://schemas.openxmlformats.org/wordprocessingml/2006/main" xmlns:w14="http://schemas.microsoft.com/office/word/2010/wordml" xmlns:w15="http://schemas.microsoft.com/office/word/2012/wordml" xmlns:w16cid="http://schemas.microsoft.com/office/word/2016/wordml/cid" xmlns:w16se="http://schemas.microsoft.com/office/word/2015/wordml/symex" xmlns:wpg="http://schemas.microsoft.com/office/word/2010/wordprocessingGroup" xmlns:wpi="http://schemas.microsoft.com/office/word/2010/wordprocessingInk" xmlns:wne="http://schemas.microsoft.com/office/word/2006/wordml" xmlns:wps="http://schemas.microsoft.com/office/word/2010/wordprocessingShape" mc:Ignorable="w14 w15 w16se w16cid wp14">
+<w:numbering xmlns:wpc="http://schemas.microsoft.com/office/word/2010/wordprocessingCanvas" xmlns:cx="http://schemas.microsoft.com/office/drawing/2014/chartex" xmlns:cx1="http://schemas.microsoft.com/office/drawing/2015/9/8/chartex" xmlns:cx2="http://schemas.microsoft.com/office/drawing/2015/10/21/chartex" xmlns:cx3="http://schemas.microsoft.com/office/drawing/2016/5/9/chartex" xmlns:cx4="http://schemas.microsoft.com/office/drawing/2016/5/10/chartex" xmlns:cx5="http://schemas.microsoft.com/office/drawing/2016/5/11/chartex" xmlns:cx6="http://schemas.microsoft.com/office/drawing/2016/5/12/chartex" xmlns:cx7="http://schemas.microsoft.com/office/drawing/2016/5/13/chartex" xmlns:cx8="http://schemas.microsoft.com/office/drawing/2016/5/14/chartex" xmlns:mc="http://schemas.openxmlformats.org/markup-compatibility/2006" xmlns:aink="http://schemas.microsoft.com/office/drawing/2016/ink" xmlns:am3d="http://schemas.microsoft.com/office/drawing/2017/model3d" xmlns:o="urn:schemas-microsoft-com:office:office" xmlns:r="http://schemas.openxmlformats.org/officeDocument/2006/relationships" xmlns:m="http://schemas.openxmlformats.org/officeDocument/2006/math" xmlns:v="urn:schemas-microsoft-com:vml" xmlns:wp14="http://schemas.microsoft.com/office/word/2010/wordprocessingDrawing" xmlns:wp="http://schemas.openxmlformats.org/drawingml/2006/wordprocessingDrawing" xmlns:w10="urn:schemas-microsoft-com:office:word" xmlns:w="http://schemas.openxmlformats.org/wordprocessingml/2006/main" xmlns:w14="http://schemas.microsoft.com/office/word/2010/wordml" xmlns:w15="http://schemas.microsoft.com/office/word/2012/wordml" xmlns:w16cex="http://schemas.microsoft.com/office/word/2018/wordml/cex" xmlns:w16cid="http://schemas.microsoft.com/office/word/2016/wordml/cid" xmlns:w16="http://schemas.microsoft.com/office/word/2018/wordml" xmlns:w16sdtdh="http://schemas.microsoft.com/office/word/2020/wordml/sdtdatahash" xmlns:w16se="http://schemas.microsoft.com/office/word/2015/wordml/symex" xmlns:wpg="http://schemas.microsoft.com/office/word/2010/wordprocessingGroup" xmlns:wpi="http://schemas.microsoft.com/office/word/2010/wordprocessingInk" xmlns:wne="http://schemas.microsoft.com/office/word/2006/wordml" xmlns:wps="http://schemas.microsoft.com/office/word/2010/wordprocessingShape" mc:Ignorable="w14 w15 w16se w16cid w16 w16cex w16sdtdh wp14">
   <w:abstractNum w:abstractNumId="0" w15:restartNumberingAfterBreak="0">
     <w:nsid w:val="226667CC"/>
     <w:multiLevelType w:val="hybridMultilevel"/>
@@ -7155,7 +7229,7 @@
 </file>
 
 <file path=word/styles.xml><?xml version="1.0" encoding="utf-8"?>
-<w:styles xmlns:mc="http://schemas.openxmlformats.org/markup-compatibility/2006" xmlns:r="http://schemas.openxmlformats.org/officeDocument/2006/relationships" xmlns:w="http://schemas.openxmlformats.org/wordprocessingml/2006/main" xmlns:w14="http://schemas.microsoft.com/office/word/2010/wordml" xmlns:w15="http://schemas.microsoft.com/office/word/2012/wordml" xmlns:w16cid="http://schemas.microsoft.com/office/word/2016/wordml/cid" xmlns:w16se="http://schemas.microsoft.com/office/word/2015/wordml/symex" mc:Ignorable="w14 w15 w16se w16cid">
+<w:styles xmlns:mc="http://schemas.openxmlformats.org/markup-compatibility/2006" xmlns:r="http://schemas.openxmlformats.org/officeDocument/2006/relationships" xmlns:w="http://schemas.openxmlformats.org/wordprocessingml/2006/main" xmlns:w14="http://schemas.microsoft.com/office/word/2010/wordml" xmlns:w15="http://schemas.microsoft.com/office/word/2012/wordml" xmlns:w16cex="http://schemas.microsoft.com/office/word/2018/wordml/cex" xmlns:w16cid="http://schemas.microsoft.com/office/word/2016/wordml/cid" xmlns:w16="http://schemas.microsoft.com/office/word/2018/wordml" xmlns:w16sdtdh="http://schemas.microsoft.com/office/word/2020/wordml/sdtdatahash" xmlns:w16se="http://schemas.microsoft.com/office/word/2015/wordml/symex" mc:Ignorable="w14 w15 w16se w16cid w16 w16cex w16sdtdh">
   <w:docDefaults>
     <w:rPrDefault>
       <w:rPr>
@@ -7171,7 +7245,7 @@
       </w:pPr>
     </w:pPrDefault>
   </w:docDefaults>
-  <w:latentStyles w:defLockedState="0" w:defUIPriority="99" w:defSemiHidden="0" w:defUnhideWhenUsed="0" w:defQFormat="0" w:count="375">
+  <w:latentStyles w:defLockedState="0" w:defUIPriority="99" w:defSemiHidden="0" w:defUnhideWhenUsed="0" w:defQFormat="0" w:count="376">
     <w:lsdException w:name="Normal" w:uiPriority="0" w:qFormat="1"/>
     <w:lsdException w:name="heading 1" w:uiPriority="9" w:qFormat="1"/>
     <w:lsdException w:name="heading 2" w:semiHidden="1" w:uiPriority="9" w:unhideWhenUsed="1" w:qFormat="1"/>
@@ -7277,7 +7351,6 @@
     <w:lsdException w:name="HTML Sample" w:semiHidden="1" w:unhideWhenUsed="1"/>
     <w:lsdException w:name="HTML Typewriter" w:semiHidden="1" w:unhideWhenUsed="1"/>
     <w:lsdException w:name="HTML Variable" w:semiHidden="1" w:unhideWhenUsed="1"/>
-    <w:lsdException w:name="Normal Table" w:semiHidden="1" w:unhideWhenUsed="1"/>
     <w:lsdException w:name="annotation subject" w:semiHidden="1" w:unhideWhenUsed="1"/>
     <w:lsdException w:name="No List" w:semiHidden="1" w:unhideWhenUsed="1"/>
     <w:lsdException w:name="Outline List 1" w:semiHidden="1" w:unhideWhenUsed="1"/>
@@ -7324,10 +7397,8 @@
     <w:lsdException w:name="Table Subtle 2" w:semiHidden="1" w:unhideWhenUsed="1"/>
     <w:lsdException w:name="Table Web 1" w:semiHidden="1" w:unhideWhenUsed="1"/>
     <w:lsdException w:name="Table Web 2" w:semiHidden="1" w:unhideWhenUsed="1"/>
-    <w:lsdException w:name="Table Web 3" w:semiHidden="1" w:unhideWhenUsed="1"/>
     <w:lsdException w:name="Balloon Text" w:semiHidden="1" w:unhideWhenUsed="1"/>
     <w:lsdException w:name="Table Grid" w:uiPriority="39"/>
-    <w:lsdException w:name="Table Theme" w:semiHidden="1" w:unhideWhenUsed="1"/>
     <w:lsdException w:name="Placeholder Text" w:semiHidden="1"/>
     <w:lsdException w:name="No Spacing" w:uiPriority="1" w:qFormat="1"/>
     <w:lsdException w:name="Light Shading" w:uiPriority="60"/>
@@ -7547,6 +7618,7 @@
     <w:lsdException w:name="Smart Hyperlink" w:semiHidden="1" w:unhideWhenUsed="1"/>
     <w:lsdException w:name="Hashtag" w:semiHidden="1" w:unhideWhenUsed="1"/>
     <w:lsdException w:name="Unresolved Mention" w:semiHidden="1" w:unhideWhenUsed="1"/>
+    <w:lsdException w:name="Smart Link" w:semiHidden="1" w:unhideWhenUsed="1"/>
   </w:latentStyles>
   <w:style w:type="paragraph" w:default="1" w:styleId="Normal">
     <w:name w:val="Normal"/>
